--- a/SISTEMAS DE CITAS A CIEGAS.docx
+++ b/SISTEMAS DE CITAS A CIEGAS.docx
@@ -579,147 +579,122 @@
         <w:rPr>
           <w:noProof/>
         </w:rPr>
-        <w:drawing>
-          <wp:inline distT="0" distB="0" distL="0" distR="0">
-            <wp:extent cx="6481952" cy="3057525"/>
-            <wp:effectExtent l="0" t="0" r="0" b="0"/>
-            <wp:docPr id="3" name="Imagen 3"/>
-            <wp:cNvGraphicFramePr>
-              <a:graphicFrameLocks xmlns:a="http://schemas.openxmlformats.org/drawingml/2006/main" noChangeAspect="1"/>
-            </wp:cNvGraphicFramePr>
-            <a:graphic xmlns:a="http://schemas.openxmlformats.org/drawingml/2006/main">
-              <a:graphicData uri="http://schemas.openxmlformats.org/drawingml/2006/picture">
-                <pic:pic xmlns:pic="http://schemas.openxmlformats.org/drawingml/2006/picture">
-                  <pic:nvPicPr>
-                    <pic:cNvPr id="0" name="Imagen 8"/>
-                    <pic:cNvPicPr>
-                      <a:picLocks noChangeAspect="1" noChangeArrowheads="1"/>
-                    </pic:cNvPicPr>
-                  </pic:nvPicPr>
-                  <pic:blipFill>
-                    <a:blip r:embed="rId5">
-                      <a:extLst>
-                        <a:ext uri="{28A0092B-C50C-407E-A947-70E740481C1C}">
-                          <a14:useLocalDpi xmlns:a14="http://schemas.microsoft.com/office/drawing/2010/main" val="0"/>
-                        </a:ext>
-                      </a:extLst>
-                    </a:blip>
-                    <a:srcRect l="4562" t="13216" r="5498" b="11438"/>
-                    <a:stretch>
-                      <a:fillRect/>
-                    </a:stretch>
-                  </pic:blipFill>
-                  <pic:spPr bwMode="auto">
-                    <a:xfrm>
-                      <a:off x="0" y="0"/>
-                      <a:ext cx="6505749" cy="3068750"/>
-                    </a:xfrm>
-                    <a:prstGeom prst="rect">
-                      <a:avLst/>
-                    </a:prstGeom>
-                    <a:noFill/>
-                    <a:ln>
-                      <a:noFill/>
-                    </a:ln>
-                  </pic:spPr>
-                </pic:pic>
-              </a:graphicData>
-            </a:graphic>
-          </wp:inline>
-        </w:drawing>
-      </w:r>
-    </w:p>
-    <w:p>
-      <w:pPr>
-        <w:pStyle w:val="Prrafodelista"/>
-        <w:jc w:val="both"/>
-      </w:pPr>
-    </w:p>
-    <w:p>
-      <w:pPr>
-        <w:pStyle w:val="Prrafodelista"/>
-        <w:jc w:val="both"/>
-      </w:pPr>
-    </w:p>
-    <w:p>
-      <w:pPr>
-        <w:pStyle w:val="Prrafodelista"/>
-        <w:jc w:val="both"/>
-      </w:pPr>
-    </w:p>
-    <w:p>
-      <w:pPr>
-        <w:pStyle w:val="Prrafodelista"/>
-        <w:jc w:val="both"/>
-      </w:pPr>
-    </w:p>
-    <w:p>
-      <w:pPr>
-        <w:pStyle w:val="Prrafodelista"/>
-        <w:jc w:val="both"/>
-      </w:pPr>
-    </w:p>
-    <w:p>
-      <w:pPr>
-        <w:pStyle w:val="Prrafodelista"/>
-        <w:jc w:val="both"/>
-      </w:pPr>
-    </w:p>
-    <w:p>
-      <w:pPr>
-        <w:pStyle w:val="Prrafodelista"/>
-        <w:jc w:val="both"/>
-      </w:pPr>
-    </w:p>
-    <w:p>
-      <w:pPr>
-        <w:pStyle w:val="Prrafodelista"/>
-        <w:jc w:val="both"/>
-      </w:pPr>
-    </w:p>
-    <w:p>
-      <w:pPr>
-        <w:pStyle w:val="Prrafodelista"/>
-        <w:jc w:val="both"/>
-      </w:pPr>
-    </w:p>
-    <w:p>
-      <w:pPr>
-        <w:pStyle w:val="Prrafodelista"/>
-        <w:jc w:val="both"/>
-      </w:pPr>
-    </w:p>
-    <w:p>
-      <w:pPr>
-        <w:pStyle w:val="Prrafodelista"/>
-        <w:jc w:val="both"/>
-      </w:pPr>
-    </w:p>
-    <w:p>
-      <w:pPr>
-        <w:pStyle w:val="Prrafodelista"/>
-        <w:jc w:val="both"/>
-      </w:pPr>
-    </w:p>
-    <w:p>
-      <w:pPr>
-        <w:pStyle w:val="Prrafodelista"/>
-        <w:jc w:val="both"/>
-      </w:pPr>
-    </w:p>
-    <w:p>
-      <w:pPr>
-        <w:pStyle w:val="Prrafodelista"/>
-        <w:jc w:val="both"/>
-        <w:rPr>
-          <w:b/>
-        </w:rPr>
-      </w:pPr>
-      <w:r>
-        <w:rPr>
-          <w:b/>
-        </w:rPr>
-        <w:lastRenderedPageBreak/>
+        <w:pict>
+          <v:shapetype id="_x0000_t75" coordsize="21600,21600" o:spt="75" o:preferrelative="t" path="m@4@5l@4@11@9@11@9@5xe" filled="f" stroked="f">
+            <v:stroke joinstyle="miter"/>
+            <v:formulas>
+              <v:f eqn="if lineDrawn pixelLineWidth 0"/>
+              <v:f eqn="sum @0 1 0"/>
+              <v:f eqn="sum 0 0 @1"/>
+              <v:f eqn="prod @2 1 2"/>
+              <v:f eqn="prod @3 21600 pixelWidth"/>
+              <v:f eqn="prod @3 21600 pixelHeight"/>
+              <v:f eqn="sum @0 0 1"/>
+              <v:f eqn="prod @6 1 2"/>
+              <v:f eqn="prod @7 21600 pixelWidth"/>
+              <v:f eqn="sum @8 21600 0"/>
+              <v:f eqn="prod @7 21600 pixelHeight"/>
+              <v:f eqn="sum @10 21600 0"/>
+            </v:formulas>
+            <v:path o:extrusionok="f" gradientshapeok="t" o:connecttype="rect"/>
+            <o:lock v:ext="edit" aspectratio="t"/>
+          </v:shapetype>
+          <v:shape id="_x0000_i1026" type="#_x0000_t75" style="width:540pt;height:284.25pt">
+            <v:imagedata r:id="rId5" o:title="mconceptual"/>
+          </v:shape>
+        </w:pict>
+      </w:r>
+    </w:p>
+    <w:p>
+      <w:pPr>
+        <w:pStyle w:val="Prrafodelista"/>
+        <w:jc w:val="both"/>
+      </w:pPr>
+    </w:p>
+    <w:p>
+      <w:pPr>
+        <w:pStyle w:val="Prrafodelista"/>
+        <w:jc w:val="both"/>
+      </w:pPr>
+    </w:p>
+    <w:p>
+      <w:pPr>
+        <w:pStyle w:val="Prrafodelista"/>
+        <w:jc w:val="both"/>
+      </w:pPr>
+    </w:p>
+    <w:p>
+      <w:pPr>
+        <w:pStyle w:val="Prrafodelista"/>
+        <w:jc w:val="both"/>
+      </w:pPr>
+    </w:p>
+    <w:p>
+      <w:pPr>
+        <w:pStyle w:val="Prrafodelista"/>
+        <w:jc w:val="both"/>
+      </w:pPr>
+    </w:p>
+    <w:p>
+      <w:pPr>
+        <w:pStyle w:val="Prrafodelista"/>
+        <w:jc w:val="both"/>
+      </w:pPr>
+    </w:p>
+    <w:p>
+      <w:pPr>
+        <w:pStyle w:val="Prrafodelista"/>
+        <w:jc w:val="both"/>
+      </w:pPr>
+    </w:p>
+    <w:p>
+      <w:pPr>
+        <w:pStyle w:val="Prrafodelista"/>
+        <w:jc w:val="both"/>
+      </w:pPr>
+    </w:p>
+    <w:p>
+      <w:pPr>
+        <w:pStyle w:val="Prrafodelista"/>
+        <w:jc w:val="both"/>
+      </w:pPr>
+    </w:p>
+    <w:p>
+      <w:pPr>
+        <w:pStyle w:val="Prrafodelista"/>
+        <w:jc w:val="both"/>
+      </w:pPr>
+    </w:p>
+    <w:p>
+      <w:pPr>
+        <w:pStyle w:val="Prrafodelista"/>
+        <w:jc w:val="both"/>
+      </w:pPr>
+    </w:p>
+    <w:p>
+      <w:pPr>
+        <w:pStyle w:val="Prrafodelista"/>
+        <w:jc w:val="both"/>
+      </w:pPr>
+    </w:p>
+    <w:p>
+      <w:pPr>
+        <w:pStyle w:val="Prrafodelista"/>
+        <w:jc w:val="both"/>
+      </w:pPr>
+    </w:p>
+    <w:p>
+      <w:pPr>
+        <w:pStyle w:val="Prrafodelista"/>
+        <w:jc w:val="both"/>
+        <w:rPr>
+          <w:b/>
+        </w:rPr>
+      </w:pPr>
+      <w:r>
+        <w:rPr>
+          <w:b/>
+        </w:rPr>
         <w:t>MODELO LÓGICO</w:t>
       </w:r>
     </w:p>
@@ -728,146 +703,60 @@
         <w:pStyle w:val="Prrafodelista"/>
         <w:jc w:val="both"/>
       </w:pPr>
+      <w:r>
+        <w:rPr>
+          <w:noProof/>
+        </w:rPr>
+        <w:pict>
+          <v:shape id="_x0000_i1025" type="#_x0000_t75" style="width:539.25pt;height:263.25pt">
+            <v:imagedata r:id="rId6" o:title="Modelo logico"/>
+          </v:shape>
+        </w:pict>
+      </w:r>
+    </w:p>
+    <w:p>
+      <w:pPr>
+        <w:pStyle w:val="Prrafodelista"/>
+        <w:jc w:val="both"/>
+      </w:pPr>
+    </w:p>
+    <w:p>
+      <w:pPr>
+        <w:pStyle w:val="Prrafodelista"/>
+        <w:jc w:val="both"/>
+      </w:pPr>
+    </w:p>
+    <w:p>
+      <w:pPr>
+        <w:pStyle w:val="Prrafodelista"/>
+        <w:jc w:val="both"/>
+        <w:rPr>
+          <w:b/>
+        </w:rPr>
+      </w:pPr>
+      <w:r>
+        <w:rPr>
+          <w:b/>
+        </w:rPr>
+        <w:t>MODELO FÍSICO</w:t>
+      </w:r>
+    </w:p>
+    <w:p>
+      <w:pPr>
+        <w:pStyle w:val="Prrafodelista"/>
+        <w:jc w:val="both"/>
+      </w:pPr>
       <w:bookmarkStart w:id="0" w:name="_GoBack"/>
+      <w:bookmarkEnd w:id="0"/>
       <w:r>
         <w:rPr>
           <w:noProof/>
         </w:rPr>
-        <w:drawing>
-          <wp:inline distT="0" distB="0" distL="0" distR="0">
-            <wp:extent cx="6715125" cy="3290944"/>
-            <wp:effectExtent l="0" t="0" r="0" b="5080"/>
-            <wp:docPr id="2" name="Imagen 2"/>
-            <wp:cNvGraphicFramePr>
-              <a:graphicFrameLocks xmlns:a="http://schemas.openxmlformats.org/drawingml/2006/main" noChangeAspect="1"/>
-            </wp:cNvGraphicFramePr>
-            <a:graphic xmlns:a="http://schemas.openxmlformats.org/drawingml/2006/main">
-              <a:graphicData uri="http://schemas.openxmlformats.org/drawingml/2006/picture">
-                <pic:pic xmlns:pic="http://schemas.openxmlformats.org/drawingml/2006/picture">
-                  <pic:nvPicPr>
-                    <pic:cNvPr id="0" name="Imagen 9"/>
-                    <pic:cNvPicPr>
-                      <a:picLocks noChangeAspect="1" noChangeArrowheads="1"/>
-                    </pic:cNvPicPr>
-                  </pic:nvPicPr>
-                  <pic:blipFill>
-                    <a:blip r:embed="rId6">
-                      <a:extLst>
-                        <a:ext uri="{28A0092B-C50C-407E-A947-70E740481C1C}">
-                          <a14:useLocalDpi xmlns:a14="http://schemas.microsoft.com/office/drawing/2010/main" val="0"/>
-                        </a:ext>
-                      </a:extLst>
-                    </a:blip>
-                    <a:srcRect l="5345" t="13910" r="9003" b="11656"/>
-                    <a:stretch>
-                      <a:fillRect/>
-                    </a:stretch>
-                  </pic:blipFill>
-                  <pic:spPr bwMode="auto">
-                    <a:xfrm>
-                      <a:off x="0" y="0"/>
-                      <a:ext cx="6727131" cy="3296828"/>
-                    </a:xfrm>
-                    <a:prstGeom prst="rect">
-                      <a:avLst/>
-                    </a:prstGeom>
-                    <a:noFill/>
-                    <a:ln>
-                      <a:noFill/>
-                    </a:ln>
-                  </pic:spPr>
-                </pic:pic>
-              </a:graphicData>
-            </a:graphic>
-          </wp:inline>
-        </w:drawing>
-      </w:r>
-      <w:bookmarkEnd w:id="0"/>
-    </w:p>
-    <w:p>
-      <w:pPr>
-        <w:pStyle w:val="Prrafodelista"/>
-        <w:jc w:val="both"/>
-      </w:pPr>
-    </w:p>
-    <w:p>
-      <w:pPr>
-        <w:pStyle w:val="Prrafodelista"/>
-        <w:jc w:val="both"/>
-      </w:pPr>
-    </w:p>
-    <w:p>
-      <w:pPr>
-        <w:pStyle w:val="Prrafodelista"/>
-        <w:jc w:val="both"/>
-        <w:rPr>
-          <w:b/>
-        </w:rPr>
-      </w:pPr>
-      <w:r>
-        <w:rPr>
-          <w:b/>
-        </w:rPr>
-        <w:t>MODELO FÍSICO</w:t>
-      </w:r>
-    </w:p>
-    <w:p>
-      <w:pPr>
-        <w:pStyle w:val="Prrafodelista"/>
-        <w:jc w:val="both"/>
-      </w:pPr>
-      <w:r>
-        <w:rPr>
-          <w:noProof/>
-        </w:rPr>
-        <w:drawing>
-          <wp:inline distT="0" distB="0" distL="0" distR="0">
-            <wp:extent cx="6600825" cy="4400550"/>
-            <wp:effectExtent l="0" t="0" r="9525" b="0"/>
-            <wp:docPr id="1" name="Imagen 1"/>
-            <wp:cNvGraphicFramePr>
-              <a:graphicFrameLocks xmlns:a="http://schemas.openxmlformats.org/drawingml/2006/main" noChangeAspect="1"/>
-            </wp:cNvGraphicFramePr>
-            <a:graphic xmlns:a="http://schemas.openxmlformats.org/drawingml/2006/main">
-              <a:graphicData uri="http://schemas.openxmlformats.org/drawingml/2006/picture">
-                <pic:pic xmlns:pic="http://schemas.openxmlformats.org/drawingml/2006/picture">
-                  <pic:nvPicPr>
-                    <pic:cNvPr id="0" name="Imagen 10"/>
-                    <pic:cNvPicPr>
-                      <a:picLocks noChangeAspect="1" noChangeArrowheads="1"/>
-                    </pic:cNvPicPr>
-                  </pic:nvPicPr>
-                  <pic:blipFill>
-                    <a:blip r:embed="rId7">
-                      <a:extLst>
-                        <a:ext uri="{28A0092B-C50C-407E-A947-70E740481C1C}">
-                          <a14:useLocalDpi xmlns:a14="http://schemas.microsoft.com/office/drawing/2010/main" val="0"/>
-                        </a:ext>
-                      </a:extLst>
-                    </a:blip>
-                    <a:srcRect l="20988" t="13217" r="16318" b="12598"/>
-                    <a:stretch>
-                      <a:fillRect/>
-                    </a:stretch>
-                  </pic:blipFill>
-                  <pic:spPr bwMode="auto">
-                    <a:xfrm>
-                      <a:off x="0" y="0"/>
-                      <a:ext cx="6600825" cy="4400550"/>
-                    </a:xfrm>
-                    <a:prstGeom prst="rect">
-                      <a:avLst/>
-                    </a:prstGeom>
-                    <a:noFill/>
-                    <a:ln>
-                      <a:noFill/>
-                    </a:ln>
-                  </pic:spPr>
-                </pic:pic>
-              </a:graphicData>
-            </a:graphic>
-          </wp:inline>
-        </w:drawing>
+        <w:pict>
+          <v:shape id="_x0000_i1027" type="#_x0000_t75" style="width:540pt;height:313.5pt">
+            <v:imagedata r:id="rId7" o:title="fis"/>
+          </v:shape>
+        </w:pict>
       </w:r>
     </w:p>
     <w:p>

--- a/SISTEMAS DE CITAS A CIEGAS.docx
+++ b/SISTEMAS DE CITAS A CIEGAS.docx
@@ -29,7 +29,21 @@
         <w:rPr>
           <w:lang w:val="es-ES"/>
         </w:rPr>
-        <w:t>La agencia “U_nidos” de citas a ciegas desea tener un sistema para la gestión de sus actividades, desarrollando un modelo de datos que cumpla lo siguiente, agregue campos o tablas según su análisis lo requiera siempre y cuando justifique su criterio.</w:t>
+        <w:t>La agencia “CITA</w:t>
+      </w:r>
+      <w:bookmarkStart w:id="0" w:name="_GoBack"/>
+      <w:bookmarkEnd w:id="0"/>
+      <w:r>
+        <w:rPr>
+          <w:lang w:val="es-ES"/>
+        </w:rPr>
+        <w:t>_LOVE</w:t>
+      </w:r>
+      <w:r>
+        <w:rPr>
+          <w:lang w:val="es-ES"/>
+        </w:rPr>
+        <w:t>” de citas a ciegas desea tener un sistema para la gestión de sus actividades, desarrollando un modelo de datos que cumpla lo siguiente, agregue campos o tablas según su análisis lo requiera siempre y cuando justifique su criterio.</w:t>
       </w:r>
     </w:p>
     <w:p>
@@ -599,7 +613,7 @@
             <v:path o:extrusionok="f" gradientshapeok="t" o:connecttype="rect"/>
             <o:lock v:ext="edit" aspectratio="t"/>
           </v:shapetype>
-          <v:shape id="_x0000_i1026" type="#_x0000_t75" style="width:540pt;height:284.25pt">
+          <v:shape id="_x0000_i1025" type="#_x0000_t75" style="width:540pt;height:284.25pt">
             <v:imagedata r:id="rId5" o:title="mconceptual"/>
           </v:shape>
         </w:pict>
@@ -708,7 +722,7 @@
           <w:noProof/>
         </w:rPr>
         <w:pict>
-          <v:shape id="_x0000_i1025" type="#_x0000_t75" style="width:539.25pt;height:263.25pt">
+          <v:shape id="_x0000_i1026" type="#_x0000_t75" style="width:539.25pt;height:263.25pt">
             <v:imagedata r:id="rId6" o:title="Modelo logico"/>
           </v:shape>
         </w:pict>
@@ -746,8 +760,6 @@
         <w:pStyle w:val="Prrafodelista"/>
         <w:jc w:val="both"/>
       </w:pPr>
-      <w:bookmarkStart w:id="0" w:name="_GoBack"/>
-      <w:bookmarkEnd w:id="0"/>
       <w:r>
         <w:rPr>
           <w:noProof/>
